--- a/unittest.docx
+++ b/unittest.docx
@@ -164,15 +164,7 @@
     </w:p>
     <w:p>
       <w:r>
-        <w:t xml:space="preserve">    6）一般测试过程中分为三个部分，即3A</w:t>
-      </w:r>
-      <w:proofErr w:type="gramStart"/>
-      <w:r>
-        <w:t>‘</w:t>
-      </w:r>
-      <w:proofErr w:type="gramEnd"/>
-      <w:r>
-        <w:t>s</w:t>
+        <w:t xml:space="preserve">    6）一般测试过程中分为三个部分，即3A‘s</w:t>
       </w:r>
     </w:p>
     <w:p>
@@ -233,15 +225,7 @@
     </w:p>
     <w:p>
       <w:r>
-        <w:t xml:space="preserve">        通过使用</w:t>
-      </w:r>
-      <w:proofErr w:type="gramStart"/>
-      <w:r>
-        <w:t>第三方库</w:t>
-      </w:r>
-      <w:proofErr w:type="gramEnd"/>
-      <w:r>
-        <w:t>pymysql（Mysql）查询SQL，和TestCase的返回值，进行匹配校验；</w:t>
+        <w:t xml:space="preserve">        通过使用第三方库pymysql（Mysql）查询SQL，和TestCase的返回值，进行匹配校验；</w:t>
       </w:r>
     </w:p>
     <w:p>
@@ -321,67 +305,27 @@
     </w:p>
     <w:p>
       <w:r>
-        <w:t xml:space="preserve">    </w:t>
-      </w:r>
-      <w:proofErr w:type="gramStart"/>
-      <w:r>
-        <w:t>assertEqual(</w:t>
-      </w:r>
-      <w:proofErr w:type="gramEnd"/>
-      <w:r>
-        <w:t>a, b [, msg]);</w:t>
-      </w:r>
-    </w:p>
-    <w:p>
-      <w:r>
-        <w:t xml:space="preserve">    </w:t>
-      </w:r>
-      <w:proofErr w:type="gramStart"/>
-      <w:r>
-        <w:t>assertNotEqual(</w:t>
-      </w:r>
-      <w:proofErr w:type="gramEnd"/>
-      <w:r>
-        <w:t>a, b [, msg]);</w:t>
-      </w:r>
-    </w:p>
-    <w:p>
-      <w:r>
-        <w:t xml:space="preserve">    </w:t>
-      </w:r>
-      <w:proofErr w:type="gramStart"/>
-      <w:r>
-        <w:t>assertTrue(</w:t>
-      </w:r>
-      <w:proofErr w:type="gramEnd"/>
-      <w:r>
-        <w:t>x [, msg]); assertFalse(x [, msg]);</w:t>
-      </w:r>
-    </w:p>
-    <w:p>
-      <w:r>
-        <w:t xml:space="preserve">    </w:t>
-      </w:r>
-      <w:proofErr w:type="gramStart"/>
-      <w:r>
-        <w:t>assertIsNot(</w:t>
-      </w:r>
-      <w:proofErr w:type="gramEnd"/>
-      <w:r>
-        <w:t>a, b [, msg]);</w:t>
-      </w:r>
-    </w:p>
-    <w:p>
-      <w:r>
-        <w:t xml:space="preserve">    </w:t>
-      </w:r>
-      <w:proofErr w:type="gramStart"/>
-      <w:r>
-        <w:t>assertRaises(</w:t>
-      </w:r>
-      <w:proofErr w:type="gramEnd"/>
-      <w:r>
-        <w:t>exc, fun, *args, **kwds);</w:t>
+        <w:t xml:space="preserve">    assertEqual(a, b [, msg]);</w:t>
+      </w:r>
+    </w:p>
+    <w:p>
+      <w:r>
+        <w:t xml:space="preserve">    assertNotEqual(a, b [, msg]);</w:t>
+      </w:r>
+    </w:p>
+    <w:p>
+      <w:r>
+        <w:t xml:space="preserve">    assertTrue(x [, msg]); assertFalse(x [, msg]);</w:t>
+      </w:r>
+    </w:p>
+    <w:p>
+      <w:r>
+        <w:t xml:space="preserve">    assertIsNot(a, b [, msg]);</w:t>
+      </w:r>
+    </w:p>
+    <w:p>
+      <w:r>
+        <w:t xml:space="preserve">    assertRaises(exc, fun, *args, **kwds);</w:t>
       </w:r>
     </w:p>
     <w:p>
@@ -453,80 +397,32 @@
     </w:p>
     <w:p>
       <w:r>
-        <w:t xml:space="preserve">        ——find_element_by_</w:t>
-      </w:r>
-      <w:proofErr w:type="gramStart"/>
-      <w:r>
-        <w:t>id(</w:t>
-      </w:r>
-      <w:proofErr w:type="gramEnd"/>
-      <w:r>
-        <w:t>)</w:t>
-      </w:r>
-    </w:p>
-    <w:p>
-      <w:r>
-        <w:t xml:space="preserve">        ——find_element_by_</w:t>
-      </w:r>
-      <w:proofErr w:type="gramStart"/>
-      <w:r>
-        <w:t>name(</w:t>
-      </w:r>
-      <w:proofErr w:type="gramEnd"/>
-      <w:r>
-        <w:t>)</w:t>
-      </w:r>
-    </w:p>
-    <w:p>
-      <w:r>
-        <w:t xml:space="preserve">        ——find_element_by_class_</w:t>
-      </w:r>
-      <w:proofErr w:type="gramStart"/>
-      <w:r>
-        <w:t>name(</w:t>
-      </w:r>
-      <w:proofErr w:type="gramEnd"/>
-      <w:r>
-        <w:t>)</w:t>
-      </w:r>
-    </w:p>
-    <w:p>
-      <w:r>
-        <w:t xml:space="preserve">        ——find_element_by_tag_</w:t>
-      </w:r>
-      <w:proofErr w:type="gramStart"/>
-      <w:r>
-        <w:t>name(</w:t>
-      </w:r>
-      <w:proofErr w:type="gramEnd"/>
-      <w:r>
-        <w:t>)</w:t>
-      </w:r>
-    </w:p>
-    <w:p>
-      <w:r>
-        <w:t xml:space="preserve">        ——find_element_by_</w:t>
-      </w:r>
-      <w:proofErr w:type="gramStart"/>
-      <w:r>
-        <w:t>xpath(</w:t>
-      </w:r>
-      <w:proofErr w:type="gramEnd"/>
-      <w:r>
-        <w:t>)</w:t>
-      </w:r>
-    </w:p>
-    <w:p>
-      <w:r>
-        <w:t xml:space="preserve">        ——find_element_by_css_</w:t>
-      </w:r>
-      <w:proofErr w:type="gramStart"/>
-      <w:r>
-        <w:t>selector(</w:t>
-      </w:r>
-      <w:proofErr w:type="gramEnd"/>
-      <w:r>
-        <w:t>)</w:t>
+        <w:t xml:space="preserve">        ——find_element_by_id()</w:t>
+      </w:r>
+    </w:p>
+    <w:p>
+      <w:r>
+        <w:t xml:space="preserve">        ——find_element_by_name()</w:t>
+      </w:r>
+    </w:p>
+    <w:p>
+      <w:r>
+        <w:t xml:space="preserve">        ——find_element_by_class_name()</w:t>
+      </w:r>
+    </w:p>
+    <w:p>
+      <w:r>
+        <w:t xml:space="preserve">        ——find_element_by_tag_name()</w:t>
+      </w:r>
+    </w:p>
+    <w:p>
+      <w:r>
+        <w:t xml:space="preserve">        ——find_element_by_xpath()</w:t>
+      </w:r>
+    </w:p>
+    <w:p>
+      <w:r>
+        <w:t xml:space="preserve">        ——find_element_by_css_selector()</w:t>
       </w:r>
     </w:p>
     <w:p>
@@ -536,15 +432,7 @@
     </w:p>
     <w:p>
       <w:r>
-        <w:t xml:space="preserve">        ——find_element_by_partial_link_</w:t>
-      </w:r>
-      <w:proofErr w:type="gramStart"/>
-      <w:r>
-        <w:t>text(</w:t>
-      </w:r>
-      <w:proofErr w:type="gramEnd"/>
-      <w:r>
-        <w:t>)</w:t>
+        <w:t xml:space="preserve">        ——find_element_by_partial_link_text()</w:t>
       </w:r>
     </w:p>
     <w:p>
@@ -554,106 +442,42 @@
     </w:p>
     <w:p>
       <w:r>
-        <w:t xml:space="preserve">        ——find_elements_by_</w:t>
-      </w:r>
-      <w:proofErr w:type="gramStart"/>
-      <w:r>
-        <w:t>id(</w:t>
-      </w:r>
-      <w:proofErr w:type="gramEnd"/>
-      <w:r>
-        <w:t>)</w:t>
-      </w:r>
-    </w:p>
-    <w:p>
-      <w:r>
-        <w:t xml:space="preserve">        ——find_elements_by_</w:t>
-      </w:r>
-      <w:proofErr w:type="gramStart"/>
-      <w:r>
-        <w:t>name(</w:t>
-      </w:r>
-      <w:proofErr w:type="gramEnd"/>
-      <w:r>
-        <w:t>)</w:t>
-      </w:r>
-    </w:p>
-    <w:p>
-      <w:r>
-        <w:t xml:space="preserve">        ——find_elements_by_class_</w:t>
-      </w:r>
-      <w:proofErr w:type="gramStart"/>
-      <w:r>
-        <w:t>name(</w:t>
-      </w:r>
-      <w:proofErr w:type="gramEnd"/>
-      <w:r>
-        <w:t>)</w:t>
-      </w:r>
-    </w:p>
-    <w:p>
-      <w:r>
-        <w:t xml:space="preserve">        ——find_elements_by_tag_</w:t>
-      </w:r>
-      <w:proofErr w:type="gramStart"/>
-      <w:r>
-        <w:t>name(</w:t>
-      </w:r>
-      <w:proofErr w:type="gramEnd"/>
-      <w:r>
-        <w:t>)</w:t>
-      </w:r>
-    </w:p>
-    <w:p>
-      <w:r>
-        <w:t xml:space="preserve">        ——find_elements_by_</w:t>
-      </w:r>
-      <w:proofErr w:type="gramStart"/>
-      <w:r>
-        <w:t>xpath(</w:t>
-      </w:r>
-      <w:proofErr w:type="gramEnd"/>
-      <w:r>
-        <w:t>)</w:t>
-      </w:r>
-    </w:p>
-    <w:p>
-      <w:r>
-        <w:t xml:space="preserve">        ——find_elements_by_css_</w:t>
-      </w:r>
-      <w:proofErr w:type="gramStart"/>
-      <w:r>
-        <w:t>selector(</w:t>
-      </w:r>
-      <w:proofErr w:type="gramEnd"/>
-      <w:r>
-        <w:t>)</w:t>
-      </w:r>
-    </w:p>
-    <w:p>
-      <w:r>
-        <w:t xml:space="preserve">        ——find_elements_by_link_</w:t>
-      </w:r>
-      <w:proofErr w:type="gramStart"/>
-      <w:r>
-        <w:t>text(</w:t>
-      </w:r>
-      <w:proofErr w:type="gramEnd"/>
-      <w:r>
-        <w:t>)</w:t>
-      </w:r>
-    </w:p>
-    <w:p>
-      <w:r>
-        <w:t xml:space="preserve">        ——find_elements_by_partial_link_</w:t>
-      </w:r>
-      <w:proofErr w:type="gramStart"/>
-      <w:r>
-        <w:t>text(</w:t>
-      </w:r>
-      <w:proofErr w:type="gramEnd"/>
-      <w:r>
-        <w:t>)</w:t>
+        <w:t xml:space="preserve">        ——find_elements_by_id()</w:t>
+      </w:r>
+    </w:p>
+    <w:p>
+      <w:r>
+        <w:t xml:space="preserve">        ——find_elements_by_name()</w:t>
+      </w:r>
+    </w:p>
+    <w:p>
+      <w:r>
+        <w:t xml:space="preserve">        ——find_elements_by_class_name()</w:t>
+      </w:r>
+    </w:p>
+    <w:p>
+      <w:r>
+        <w:t xml:space="preserve">        ——find_elements_by_tag_name()</w:t>
+      </w:r>
+    </w:p>
+    <w:p>
+      <w:r>
+        <w:t xml:space="preserve">        ——find_elements_by_xpath()</w:t>
+      </w:r>
+    </w:p>
+    <w:p>
+      <w:r>
+        <w:t xml:space="preserve">        ——find_elements_by_css_selector()</w:t>
+      </w:r>
+    </w:p>
+    <w:p>
+      <w:r>
+        <w:t xml:space="preserve">        ——find_elements_by_link_text()</w:t>
+      </w:r>
+    </w:p>
+    <w:p>
+      <w:r>
+        <w:t xml:space="preserve">        ——find_elements_by_partial_link_text()</w:t>
       </w:r>
     </w:p>
     <w:p>
@@ -676,16 +500,8 @@
         <w:rPr>
           <w:rFonts w:hint="eastAsia"/>
         </w:rPr>
-        <w:t>——</w:t>
-      </w:r>
-      <w:proofErr w:type="gramStart"/>
-      <w:r>
-        <w:rPr>
-          <w:rFonts w:hint="eastAsia"/>
-        </w:rPr>
-        <w:t>——————————————</w:t>
-      </w:r>
-      <w:proofErr w:type="gramEnd"/>
+        <w:t>————————————————</w:t>
+      </w:r>
     </w:p>
     <w:p>
       <w:r>
@@ -724,7 +540,6 @@
     <w:p>
       <w:pPr>
         <w:rPr>
-          <w:rFonts w:hint="eastAsia"/>
           <w:b/>
           <w:sz w:val="36"/>
         </w:rPr>
@@ -797,15 +612,7 @@
     </w:p>
     <w:p>
       <w:r>
-        <w:t xml:space="preserve">      后一条件，是在前一个得到的结果</w:t>
-      </w:r>
-      <w:proofErr w:type="gramStart"/>
-      <w:r>
-        <w:t>之内去</w:t>
-      </w:r>
-      <w:proofErr w:type="gramEnd"/>
-      <w:r>
-        <w:t>搜索。//条件1//条件2.....</w:t>
+        <w:t xml:space="preserve">      后一条件，是在前一个得到的结果之内去搜索。//条件1//条件2.....</w:t>
       </w:r>
     </w:p>
     <w:p>
@@ -835,28 +642,12 @@
     </w:p>
     <w:p>
       <w:r>
-        <w:t xml:space="preserve">    //a[@name="tj_trvideo"]/following-</w:t>
-      </w:r>
-      <w:proofErr w:type="gramStart"/>
-      <w:r>
-        <w:t>sibling::</w:t>
-      </w:r>
-      <w:proofErr w:type="gramEnd"/>
-      <w:r>
-        <w:t>a[@name="tj_login"]</w:t>
-      </w:r>
-    </w:p>
-    <w:p>
-      <w:r>
-        <w:t xml:space="preserve">    //a[@name="tj_settingicon"]/preceding-</w:t>
-      </w:r>
-      <w:proofErr w:type="gramStart"/>
-      <w:r>
-        <w:t>sibling::</w:t>
-      </w:r>
-      <w:proofErr w:type="gramEnd"/>
-      <w:r>
-        <w:t>a[@name="tj_login"]</w:t>
+        <w:t xml:space="preserve">    //a[@name="tj_trvideo"]/following-sibling::a[@name="tj_login"]</w:t>
+      </w:r>
+    </w:p>
+    <w:p>
+      <w:r>
+        <w:t xml:space="preserve">    //a[@name="tj_settingicon"]/preceding-sibling::a[@name="tj_login"]</w:t>
       </w:r>
     </w:p>
     <w:p>
@@ -866,28 +657,12 @@
     </w:p>
     <w:p>
       <w:r>
-        <w:t xml:space="preserve">    //a[@name="tj_trtieba"]/</w:t>
-      </w:r>
-      <w:proofErr w:type="gramStart"/>
-      <w:r>
-        <w:t>parent::</w:t>
-      </w:r>
-      <w:proofErr w:type="gramEnd"/>
-      <w:r>
-        <w:t>div/a[@name="tj_login"]</w:t>
-      </w:r>
-    </w:p>
-    <w:p>
-      <w:r>
-        <w:t xml:space="preserve">    //a[text()="百度首页"]/parent:</w:t>
-      </w:r>
-      <w:proofErr w:type="gramStart"/>
-      <w:r>
-        <w:t>:div</w:t>
-      </w:r>
-      <w:proofErr w:type="gramEnd"/>
-      <w:r>
-        <w:t>/following-sibling::div//a[@name="tj_login"]</w:t>
+        <w:t xml:space="preserve">    //a[@name="tj_trtieba"]/parent::div/a[@name="tj_login"]</w:t>
+      </w:r>
+    </w:p>
+    <w:p>
+      <w:r>
+        <w:t xml:space="preserve">    //a[text()="百度首页"]/parent::div/following-sibling::div//a[@name="tj_login"]</w:t>
       </w:r>
     </w:p>
     <w:p/>
@@ -945,15 +720,7 @@
     </w:p>
     <w:p>
       <w:r>
-        <w:t xml:space="preserve">        程序每隔XX</w:t>
-      </w:r>
-      <w:proofErr w:type="gramStart"/>
-      <w:r>
-        <w:t>秒看一眼</w:t>
-      </w:r>
-      <w:proofErr w:type="gramEnd"/>
-      <w:r>
-        <w:t>，如果条件成立了，则执行下一步，否则继续等待，知道超过设置的最长时间，</w:t>
+        <w:t xml:space="preserve">        程序每隔XX秒看一眼，如果条件成立了，则执行下一步，否则继续等待，知道超过设置的最长时间，</w:t>
       </w:r>
     </w:p>
     <w:p>
@@ -969,15 +736,7 @@
     </w:p>
     <w:p>
       <w:r>
-        <w:t xml:space="preserve">        WebDriverwait(dirver,等待市场，轮询周期).until/until_</w:t>
-      </w:r>
-      <w:proofErr w:type="gramStart"/>
-      <w:r>
-        <w:t>not(</w:t>
-      </w:r>
-      <w:proofErr w:type="gramEnd"/>
-      <w:r>
-        <w:t>)</w:t>
+        <w:t xml:space="preserve">        WebDriverwait(dirver,等待市场，轮询周期).until/until_not()</w:t>
       </w:r>
     </w:p>
     <w:p/>
@@ -1045,28 +804,12 @@
     </w:p>
     <w:p>
       <w:r>
-        <w:t xml:space="preserve">            from </w:t>
-      </w:r>
-      <w:proofErr w:type="gramStart"/>
-      <w:r>
-        <w:t>selenium.webdriver</w:t>
-      </w:r>
-      <w:proofErr w:type="gramEnd"/>
-      <w:r>
-        <w:t>.support.wait import WebDriverWait</w:t>
-      </w:r>
-    </w:p>
-    <w:p>
-      <w:r>
-        <w:t xml:space="preserve">            from </w:t>
-      </w:r>
-      <w:proofErr w:type="gramStart"/>
-      <w:r>
-        <w:t>selenium.webdriver</w:t>
-      </w:r>
-      <w:proofErr w:type="gramEnd"/>
-      <w:r>
-        <w:t>.support import expected_conditions as EC</w:t>
+        <w:t xml:space="preserve">            from selenium.webdriver.support.wait import WebDriverWait</w:t>
+      </w:r>
+    </w:p>
+    <w:p>
+      <w:r>
+        <w:t xml:space="preserve">            from selenium.webdriver.support import expected_conditions as EC</w:t>
       </w:r>
     </w:p>
     <w:p>
@@ -1086,15 +829,7 @@
     </w:p>
     <w:p>
       <w:r>
-        <w:t xml:space="preserve">        元素可用（可见之后，才有可用的可能性。只读/不可点击-</w:t>
-      </w:r>
-      <w:proofErr w:type="gramStart"/>
-      <w:r>
-        <w:t>不</w:t>
-      </w:r>
-      <w:proofErr w:type="gramEnd"/>
-      <w:r>
-        <w:t>可用）</w:t>
+        <w:t xml:space="preserve">        元素可用（可见之后，才有可用的可能性。只读/不可点击-不可用）</w:t>
       </w:r>
     </w:p>
     <w:p>
@@ -1124,15 +859,7 @@
     </w:p>
     <w:p>
       <w:r>
-        <w:t xml:space="preserve">            WebDriverWait(driver,30</w:t>
-      </w:r>
-      <w:proofErr w:type="gramStart"/>
-      <w:r>
-        <w:t>).until</w:t>
-      </w:r>
-      <w:proofErr w:type="gramEnd"/>
-      <w:r>
-        <w:t>(EC.visibility_of_element_located(locater))</w:t>
+        <w:t xml:space="preserve">            WebDriverWait(driver,30).until(EC.visibility_of_element_located(locater))</w:t>
       </w:r>
     </w:p>
     <w:p>
@@ -1142,15 +869,7 @@
     </w:p>
     <w:p>
       <w:r>
-        <w:t xml:space="preserve">            </w:t>
-      </w:r>
-      <w:proofErr w:type="gramStart"/>
-      <w:r>
-        <w:t>time.sleep</w:t>
-      </w:r>
-      <w:proofErr w:type="gramEnd"/>
-      <w:r>
-        <w:t>(0.5)</w:t>
+        <w:t xml:space="preserve">            time.sleep(0.5)</w:t>
       </w:r>
     </w:p>
     <w:p>
@@ -1160,15 +879,7 @@
     </w:p>
     <w:p>
       <w:r>
-        <w:t xml:space="preserve">            </w:t>
-      </w:r>
-      <w:proofErr w:type="gramStart"/>
-      <w:r>
-        <w:t>driver.find</w:t>
-      </w:r>
-      <w:proofErr w:type="gramEnd"/>
-      <w:r>
-        <w:t>_element_by_id('TANGRAM__PSP_10__footerULoginBtn').click()</w:t>
+        <w:t xml:space="preserve">            driver.find_element_by_id('TANGRAM__PSP_10__footerULoginBtn').click()</w:t>
       </w:r>
     </w:p>
     <w:p/>
@@ -1233,15 +944,7 @@
     </w:p>
     <w:p>
       <w:r>
-        <w:t xml:space="preserve">        handles = </w:t>
-      </w:r>
-      <w:proofErr w:type="gramStart"/>
-      <w:r>
-        <w:t>driver.window</w:t>
-      </w:r>
-      <w:proofErr w:type="gramEnd"/>
-      <w:r>
-        <w:t>_handles</w:t>
+        <w:t xml:space="preserve">        handles = driver.window_handles</w:t>
       </w:r>
     </w:p>
     <w:p>
@@ -1251,15 +954,7 @@
     </w:p>
     <w:p>
       <w:r>
-        <w:t xml:space="preserve">        </w:t>
-      </w:r>
-      <w:proofErr w:type="gramStart"/>
-      <w:r>
-        <w:t>driver.switch</w:t>
-      </w:r>
-      <w:proofErr w:type="gramEnd"/>
-      <w:r>
-        <w:t>_to.window(handles[-1])</w:t>
+        <w:t xml:space="preserve">        driver.switch_to.window(handles[-1])</w:t>
       </w:r>
     </w:p>
     <w:p>
@@ -1285,28 +980,12 @@
     </w:p>
     <w:p>
       <w:r>
-        <w:t xml:space="preserve">        handles = </w:t>
-      </w:r>
-      <w:proofErr w:type="gramStart"/>
-      <w:r>
-        <w:t>driver.window</w:t>
-      </w:r>
-      <w:proofErr w:type="gramEnd"/>
-      <w:r>
-        <w:t>_handles</w:t>
-      </w:r>
-    </w:p>
-    <w:p>
-      <w:r>
-        <w:t xml:space="preserve">        print(</w:t>
-      </w:r>
-      <w:proofErr w:type="gramStart"/>
-      <w:r>
-        <w:t>driver.window</w:t>
-      </w:r>
-      <w:proofErr w:type="gramEnd"/>
-      <w:r>
-        <w:t>_handles)</w:t>
+        <w:t xml:space="preserve">        handles = driver.window_handles</w:t>
+      </w:r>
+    </w:p>
+    <w:p>
+      <w:r>
+        <w:t xml:space="preserve">        print(driver.window_handles)</w:t>
       </w:r>
     </w:p>
     <w:p>
@@ -1316,15 +995,7 @@
     </w:p>
     <w:p>
       <w:r>
-        <w:t xml:space="preserve">        print(</w:t>
-      </w:r>
-      <w:proofErr w:type="gramStart"/>
-      <w:r>
-        <w:t>driver.current</w:t>
-      </w:r>
-      <w:proofErr w:type="gramEnd"/>
-      <w:r>
-        <w:t>_window_handle)</w:t>
+        <w:t xml:space="preserve">        print(driver.current_window_handle)</w:t>
       </w:r>
     </w:p>
     <w:p>
@@ -1334,15 +1005,7 @@
     </w:p>
     <w:p>
       <w:r>
-        <w:t xml:space="preserve">        </w:t>
-      </w:r>
-      <w:proofErr w:type="gramStart"/>
-      <w:r>
-        <w:t>driver.switch</w:t>
-      </w:r>
-      <w:proofErr w:type="gramEnd"/>
-      <w:r>
-        <w:t>_to.window(handles[-1])</w:t>
+        <w:t xml:space="preserve">        driver.switch_to.window(handles[-1])</w:t>
       </w:r>
     </w:p>
     <w:p>
@@ -1355,16 +1018,8 @@
         <w:rPr>
           <w:rFonts w:hint="eastAsia"/>
         </w:rPr>
-        <w:t>——</w:t>
-      </w:r>
-      <w:proofErr w:type="gramStart"/>
-      <w:r>
-        <w:rPr>
-          <w:rFonts w:hint="eastAsia"/>
-        </w:rPr>
-        <w:t>——————————————</w:t>
-      </w:r>
-      <w:proofErr w:type="gramEnd"/>
+        <w:t>————————————————</w:t>
+      </w:r>
     </w:p>
     <w:p>
       <w:r>
@@ -1402,7 +1057,7 @@
         <w:shd w:val="clear" w:color="auto" w:fill="FFFFFF"/>
         <w:spacing w:before="120" w:beforeAutospacing="0" w:after="240" w:afterAutospacing="0" w:line="390" w:lineRule="atLeast"/>
         <w:rPr>
-          <w:rFonts w:ascii="微软雅黑" w:eastAsia="微软雅黑" w:hAnsi="微软雅黑" w:hint="eastAsia"/>
+          <w:rFonts w:ascii="微软雅黑" w:eastAsia="微软雅黑" w:hAnsi="微软雅黑"/>
           <w:color w:val="4F4F4F"/>
           <w:sz w:val="27"/>
           <w:szCs w:val="27"/>
@@ -1420,15 +1075,7 @@
     </w:p>
     <w:p>
       <w:r>
-        <w:t>(</w:t>
-      </w:r>
-      <w:proofErr w:type="gramStart"/>
-      <w:r>
-        <w:t>一</w:t>
-      </w:r>
-      <w:proofErr w:type="gramEnd"/>
-      <w:r>
-        <w:t>)、自动化应用场景和用例设计</w:t>
+        <w:t>(一)、自动化应用场景和用例设计</w:t>
       </w:r>
     </w:p>
     <w:p>
@@ -1518,15 +1165,7 @@
     <w:p>
       <w:r>
         <w:tab/>
-        <w:t>2.页面中元素不暴露,仅报</w:t>
-      </w:r>
-      <w:proofErr w:type="gramStart"/>
-      <w:r>
-        <w:t>错操作</w:t>
-      </w:r>
-      <w:proofErr w:type="gramEnd"/>
-      <w:r>
-        <w:t>元素的方法</w:t>
+        <w:t>2.页面中元素不暴露,仅报错操作元素的方法</w:t>
       </w:r>
     </w:p>
     <w:p>
@@ -1598,13 +1237,8 @@
       </w:r>
     </w:p>
     <w:p>
-      <w:proofErr w:type="gramStart"/>
-      <w:r>
-        <w:t>![</w:t>
-      </w:r>
-      <w:proofErr w:type="gramEnd"/>
-      <w:r>
-        <w:t>在这里插入图片描述](https://img-blog.csdnimg.cn/20190831114947940.png?x-oss-process=image/watermark,type_ZmFuZ3poZW5naGVpdGk,shadow_10,text_aHR0cHM6Ly9ibG9nLmNzZG4ubmV0L3p6bHp5MTk4OQ==,size_16,color_FFFFFF,t_70)</w:t>
+      <w:r>
+        <w:t>![在这里插入图片描述](https://img-blog.csdnimg.cn/20190831114947940.png?x-oss-process=image/watermark,type_ZmFuZ3poZW5naGVpdGk,shadow_10,text_aHR0cHM6Ly9ibG9nLmNzZG4ubmV0L3p6bHp5MTk4OQ==,size_16,color_FFFFFF,t_70)</w:t>
       </w:r>
     </w:p>
     <w:p>
@@ -1629,15 +1263,7 @@
     </w:p>
     <w:p>
       <w:r>
-        <w:t xml:space="preserve">        元素操作：4大基本：send_</w:t>
-      </w:r>
-      <w:proofErr w:type="gramStart"/>
-      <w:r>
-        <w:t>keys,click</w:t>
-      </w:r>
-      <w:proofErr w:type="gramEnd"/>
-      <w:r>
-        <w:t>,text,get_attribute</w:t>
+        <w:t xml:space="preserve">        元素操作：4大基本：send_keys,click,text,get_attribute</w:t>
       </w:r>
     </w:p>
     <w:p>
@@ -1884,15 +1510,7 @@
     </w:p>
     <w:p>
       <w:r>
-        <w:t xml:space="preserve">            1、**稳定性**最最</w:t>
-      </w:r>
-      <w:proofErr w:type="gramStart"/>
-      <w:r>
-        <w:t>最</w:t>
-      </w:r>
-      <w:proofErr w:type="gramEnd"/>
-      <w:r>
-        <w:t>重要。可以**牺牲时间**来提高稳定性;</w:t>
+        <w:t xml:space="preserve">            1、**稳定性**最最最重要。可以**牺牲时间**来提高稳定性;</w:t>
       </w:r>
     </w:p>
     <w:p>
@@ -2145,15 +1763,7 @@
     </w:p>
     <w:p>
       <w:r>
-        <w:t xml:space="preserve">        去给</w:t>
-      </w:r>
-      <w:proofErr w:type="gramStart"/>
-      <w:r>
-        <w:t>用例打</w:t>
-      </w:r>
-      <w:proofErr w:type="gramEnd"/>
-      <w:r>
-        <w:t>标签</w:t>
+        <w:t xml:space="preserve">        去给用例打标签</w:t>
       </w:r>
     </w:p>
     <w:p>
@@ -2225,15 +1835,7 @@
     </w:p>
     <w:p>
       <w:r>
-        <w:t xml:space="preserve">                        yield 返回值（后面跟上返回</w:t>
-      </w:r>
-      <w:proofErr w:type="gramStart"/>
-      <w:r>
-        <w:t>值用于</w:t>
-      </w:r>
-      <w:proofErr w:type="gramEnd"/>
-      <w:r>
-        <w:t>调用）</w:t>
+        <w:t xml:space="preserve">                        yield 返回值（后面跟上返回值用于调用）</w:t>
       </w:r>
     </w:p>
     <w:p>
@@ -2288,15 +1890,7 @@
     </w:p>
     <w:p>
       <w:r>
-        <w:t xml:space="preserve">               1、文件名称：按</w:t>
-      </w:r>
-      <w:proofErr w:type="gramStart"/>
-      <w:r>
-        <w:t>名称名称</w:t>
-      </w:r>
-      <w:proofErr w:type="gramEnd"/>
-      <w:r>
-        <w:t>顺序去搜索。先找到的，先去内部找用例。</w:t>
+        <w:t xml:space="preserve">               1、文件名称：按名称名称顺序去搜索。先找到的，先去内部找用例。</w:t>
       </w:r>
     </w:p>
     <w:p>
@@ -2356,15 +1950,7 @@
     </w:p>
     <w:p>
       <w:r>
-        <w:t xml:space="preserve">            teardown，在测试函数或</w:t>
-      </w:r>
-      <w:proofErr w:type="gramStart"/>
-      <w:r>
-        <w:t>类之后</w:t>
-      </w:r>
-      <w:proofErr w:type="gramEnd"/>
-      <w:r>
-        <w:t>执行，完成收尾工作，例如断开数据库链接、回收内存资源等</w:t>
+        <w:t xml:space="preserve">            teardown，在测试函数或类之后执行，完成收尾工作，例如断开数据库链接、回收内存资源等</w:t>
       </w:r>
     </w:p>
     <w:p>
@@ -2446,13 +2032,8 @@
     </w:p>
     <w:p>
       <w:r>
-        <w:t xml:space="preserve">        排列组合。多个参数的值排列组合。在一个用例前面 ，使用多个@pytest.</w:t>
-      </w:r>
-      <w:proofErr w:type="gramStart"/>
-      <w:r>
-        <w:t>mark.parametrize</w:t>
-      </w:r>
-      <w:proofErr w:type="gramEnd"/>
+        <w:t xml:space="preserve">        排列组合。多个参数的值排列组合。在一个用例前面 ，使用多个@pytest.mark.parametrize</w:t>
+      </w:r>
     </w:p>
     <w:p>
       <w:r>
@@ -2461,41 +2042,17 @@
     </w:p>
     <w:p>
       <w:r>
-        <w:t xml:space="preserve">            @</w:t>
-      </w:r>
-      <w:proofErr w:type="gramStart"/>
-      <w:r>
-        <w:t>pytest.mark</w:t>
-      </w:r>
-      <w:proofErr w:type="gramEnd"/>
-      <w:r>
-        <w:t>.parametrize("x", [0, 1])</w:t>
-      </w:r>
-    </w:p>
-    <w:p>
-      <w:r>
-        <w:t xml:space="preserve">            @</w:t>
-      </w:r>
-      <w:proofErr w:type="gramStart"/>
-      <w:r>
-        <w:t>pytest.mark</w:t>
-      </w:r>
-      <w:proofErr w:type="gramEnd"/>
-      <w:r>
-        <w:t>.parametrize("y", [2, 3])</w:t>
-      </w:r>
-    </w:p>
-    <w:p>
-      <w:r>
-        <w:t xml:space="preserve">            def test_</w:t>
-      </w:r>
-      <w:proofErr w:type="gramStart"/>
-      <w:r>
-        <w:t>foo(</w:t>
-      </w:r>
-      <w:proofErr w:type="gramEnd"/>
-      <w:r>
-        <w:t>x, y):</w:t>
+        <w:t xml:space="preserve">            @pytest.mark.parametrize("x", [0, 1])</w:t>
+      </w:r>
+    </w:p>
+    <w:p>
+      <w:r>
+        <w:t xml:space="preserve">            @pytest.mark.parametrize("y", [2, 3])</w:t>
+      </w:r>
+    </w:p>
+    <w:p>
+      <w:r>
+        <w:t xml:space="preserve">            def test_foo(x, y):</w:t>
       </w:r>
     </w:p>
     <w:p>
@@ -2597,28 +2154,12 @@
     </w:p>
     <w:p>
       <w:r>
-        <w:t xml:space="preserve">        </w:t>
-      </w:r>
-      <w:proofErr w:type="gramStart"/>
-      <w:r>
-        <w:t>os.system</w:t>
-      </w:r>
-      <w:proofErr w:type="gramEnd"/>
-      <w:r>
-        <w:t>("")</w:t>
-      </w:r>
-    </w:p>
-    <w:p>
-      <w:r>
-        <w:t xml:space="preserve">        allure与jenkins的集成、</w:t>
-      </w:r>
-      <w:proofErr w:type="gramStart"/>
-      <w:r>
-        <w:t>重运行</w:t>
-      </w:r>
-      <w:proofErr w:type="gramEnd"/>
-      <w:r>
-        <w:t>机制、pytest中的失败截图。</w:t>
+        <w:t xml:space="preserve">        os.system("")</w:t>
+      </w:r>
+    </w:p>
+    <w:p>
+      <w:r>
+        <w:t xml:space="preserve">        allure与jenkins的集成、重运行机制、pytest中的失败截图。</w:t>
       </w:r>
     </w:p>
     <w:p/>
@@ -2722,15 +2263,7 @@
       </w:r>
       <w:r>
         <w:tab/>
-        <w:t>2.在jenkins的系统配置—–Allure Commandline —-去掉自动</w:t>
-      </w:r>
-      <w:proofErr w:type="gramStart"/>
-      <w:r>
-        <w:t>安装勾选框</w:t>
-      </w:r>
-      <w:proofErr w:type="gramEnd"/>
-      <w:r>
-        <w:t xml:space="preserve">—-填写name及刚下载的文件夹的根目录路径 </w:t>
+        <w:t xml:space="preserve">2.在jenkins的系统配置—–Allure Commandline —-去掉自动安装勾选框—-填写name及刚下载的文件夹的根目录路径 </w:t>
       </w:r>
     </w:p>
     <w:p>
@@ -2818,16 +2351,8 @@
         <w:rPr>
           <w:rFonts w:hint="eastAsia"/>
         </w:rPr>
-        <w:t>——</w:t>
-      </w:r>
-      <w:proofErr w:type="gramStart"/>
-      <w:r>
-        <w:rPr>
-          <w:rFonts w:hint="eastAsia"/>
-        </w:rPr>
-        <w:t>——————————————</w:t>
-      </w:r>
-      <w:proofErr w:type="gramEnd"/>
+        <w:t>————————————————</w:t>
+      </w:r>
     </w:p>
     <w:p>
       <w:r>
@@ -2865,7 +2390,7 @@
         <w:shd w:val="clear" w:color="auto" w:fill="FFFFFF"/>
         <w:spacing w:before="120" w:beforeAutospacing="0" w:after="240" w:afterAutospacing="0" w:line="390" w:lineRule="atLeast"/>
         <w:rPr>
-          <w:rFonts w:ascii="微软雅黑" w:eastAsia="微软雅黑" w:hAnsi="微软雅黑" w:hint="eastAsia"/>
+          <w:rFonts w:ascii="微软雅黑" w:eastAsia="微软雅黑" w:hAnsi="微软雅黑"/>
           <w:color w:val="4F4F4F"/>
           <w:sz w:val="27"/>
           <w:szCs w:val="27"/>
@@ -2880,8 +2405,6 @@
         </w:rPr>
         <w:t>Web自动化框架总结</w:t>
       </w:r>
-      <w:bookmarkStart w:id="0" w:name="_GoBack"/>
-      <w:bookmarkEnd w:id="0"/>
     </w:p>
     <w:p>
       <w:r>
@@ -3061,26 +2584,13 @@
     </w:p>
     <w:p>
       <w:r>
-        <w:t xml:space="preserve">                    </w:t>
-      </w:r>
-      <w:proofErr w:type="gramStart"/>
-      <w:r>
-        <w:t>smoke:this</w:t>
-      </w:r>
-      <w:proofErr w:type="gramEnd"/>
-      <w:r>
-        <w:t xml:space="preserve"> is a smoke tag</w:t>
-      </w:r>
-    </w:p>
-    <w:p>
-      <w:r>
-        <w:t xml:space="preserve">                    </w:t>
-      </w:r>
-      <w:proofErr w:type="gramStart"/>
-      <w:r>
-        <w:t>demo:demo</w:t>
-      </w:r>
-      <w:proofErr w:type="gramEnd"/>
+        <w:t xml:space="preserve">                    smoke:this is a smoke tag</w:t>
+      </w:r>
+    </w:p>
+    <w:p>
+      <w:r>
+        <w:t xml:space="preserve">                    demo:demo</w:t>
+      </w:r>
     </w:p>
     <w:p>
       <w:r>
@@ -3094,28 +2604,12 @@
     </w:p>
     <w:p>
       <w:r>
-        <w:t xml:space="preserve">            测试用例 ：@</w:t>
-      </w:r>
-      <w:proofErr w:type="gramStart"/>
-      <w:r>
-        <w:t>pytest.mark</w:t>
-      </w:r>
-      <w:proofErr w:type="gramEnd"/>
-      <w:r>
-        <w:t>.smoke</w:t>
-      </w:r>
-    </w:p>
-    <w:p>
-      <w:r>
-        <w:t xml:space="preserve">            测试类、测试模块：</w:t>
-      </w:r>
-      <w:proofErr w:type="gramStart"/>
-      <w:r>
-        <w:t>pytest.marker</w:t>
-      </w:r>
-      <w:proofErr w:type="gramEnd"/>
-      <w:r>
-        <w:t xml:space="preserve">=[pytest.mark.smoke,pytest.mark.login]  </w:t>
+        <w:t xml:space="preserve">            测试用例 ：@pytest.mark.smoke</w:t>
+      </w:r>
+    </w:p>
+    <w:p>
+      <w:r>
+        <w:t xml:space="preserve">            测试类、测试模块：pytest.marker=[pytest.mark.smoke,pytest.mark.login]  </w:t>
       </w:r>
     </w:p>
     <w:p/>
@@ -3152,15 +2646,7 @@
     </w:p>
     <w:p>
       <w:r>
-        <w:t xml:space="preserve">        2、html  ---  插件：pytest-html      参数：--html</w:t>
-      </w:r>
-      <w:proofErr w:type="gramStart"/>
-      <w:r>
-        <w:t>=..</w:t>
-      </w:r>
-      <w:proofErr w:type="gramEnd"/>
-      <w:r>
-        <w:t>/../(相对pytest的命令执</w:t>
+        <w:t xml:space="preserve">        2、html  ---  插件：pytest-html      参数：--html=../../(相对pytest的命令执</w:t>
       </w:r>
       <w:r>
         <w:lastRenderedPageBreak/>
@@ -3190,15 +2676,7 @@
     </w:p>
     <w:p>
       <w:r>
-        <w:t xml:space="preserve">            @</w:t>
-      </w:r>
-      <w:proofErr w:type="gramStart"/>
-      <w:r>
-        <w:t>pytest.fixtures</w:t>
-      </w:r>
-      <w:proofErr w:type="gramEnd"/>
-      <w:r>
-        <w:t>(scope=)</w:t>
+        <w:t xml:space="preserve">            @pytest.fixtures(scope=)</w:t>
       </w:r>
     </w:p>
     <w:p>
@@ -3229,15 +2707,7 @@
     </w:p>
     <w:p>
       <w:r>
-        <w:t xml:space="preserve">            @</w:t>
-      </w:r>
-      <w:proofErr w:type="gramStart"/>
-      <w:r>
-        <w:t>pytest.fixtures</w:t>
-      </w:r>
-      <w:proofErr w:type="gramEnd"/>
-      <w:r>
-        <w:t>(scope=)</w:t>
+        <w:t xml:space="preserve">            @pytest.fixtures(scope=)</w:t>
       </w:r>
     </w:p>
     <w:p>
@@ -3280,15 +2750,7 @@
     <w:p/>
     <w:p>
       <w:r>
-        <w:t xml:space="preserve">        1、@pytest.</w:t>
-      </w:r>
-      <w:proofErr w:type="gramStart"/>
-      <w:r>
-        <w:t>mark.parametrize</w:t>
-      </w:r>
-      <w:proofErr w:type="gramEnd"/>
-      <w:r>
-        <w:t>("param1",[1,2,3,4])</w:t>
+        <w:t xml:space="preserve">        1、@pytest.mark.parametrize("param1",[1,2,3,4])</w:t>
       </w:r>
     </w:p>
     <w:p>
@@ -3303,28 +2765,12 @@
     </w:p>
     <w:p>
       <w:r>
-        <w:t xml:space="preserve">        2、@pytest.</w:t>
-      </w:r>
-      <w:proofErr w:type="gramStart"/>
-      <w:r>
-        <w:t>mark.parametrize</w:t>
-      </w:r>
-      <w:proofErr w:type="gramEnd"/>
-      <w:r>
-        <w:t>("param1,param2",[(1,2),(3,4)])</w:t>
-      </w:r>
-    </w:p>
-    <w:p>
-      <w:r>
-        <w:t xml:space="preserve">            def test_11(param</w:t>
-      </w:r>
-      <w:proofErr w:type="gramStart"/>
-      <w:r>
-        <w:t>1,param</w:t>
-      </w:r>
-      <w:proofErr w:type="gramEnd"/>
-      <w:r>
-        <w:t>2):</w:t>
+        <w:t xml:space="preserve">        2、@pytest.mark.parametrize("param1,param2",[(1,2),(3,4)])</w:t>
+      </w:r>
+    </w:p>
+    <w:p>
+      <w:r>
+        <w:t xml:space="preserve">            def test_11(param1,param2):</w:t>
       </w:r>
     </w:p>
     <w:p>
@@ -3335,28 +2781,12 @@
     <w:p/>
     <w:p>
       <w:r>
-        <w:t xml:space="preserve">        3、@pytest.</w:t>
-      </w:r>
-      <w:proofErr w:type="gramStart"/>
-      <w:r>
-        <w:t>mark.parametrize</w:t>
-      </w:r>
-      <w:proofErr w:type="gramEnd"/>
-      <w:r>
-        <w:t>("param1",[1,2,3,4])</w:t>
-      </w:r>
-    </w:p>
-    <w:p>
-      <w:r>
-        <w:t xml:space="preserve">            @</w:t>
-      </w:r>
-      <w:proofErr w:type="gramStart"/>
-      <w:r>
-        <w:t>pytest.mark</w:t>
-      </w:r>
-      <w:proofErr w:type="gramEnd"/>
-      <w:r>
-        <w:t>.parametrize("param2",[a,b])</w:t>
+        <w:t xml:space="preserve">        3、@pytest.mark.parametrize("param1",[1,2,3,4])</w:t>
+      </w:r>
+    </w:p>
+    <w:p>
+      <w:r>
+        <w:t xml:space="preserve">            @pytest.mark.parametrize("param2",[a,b])</w:t>
       </w:r>
     </w:p>
     <w:p>
@@ -3389,15 +2819,7 @@
     </w:p>
     <w:p>
       <w:r>
-        <w:t xml:space="preserve">         2、pytest - 安装allure插件    命令参数： --alluredir</w:t>
-      </w:r>
-      <w:proofErr w:type="gramStart"/>
-      <w:r>
-        <w:t>=..</w:t>
-      </w:r>
-      <w:proofErr w:type="gramEnd"/>
-      <w:r>
-        <w:t>/..(相对pytest的命令执</w:t>
+        <w:t xml:space="preserve">         2、pytest - 安装allure插件    命令参数： --alluredir=../..(相对pytest的命令执</w:t>
       </w:r>
       <w:r>
         <w:lastRenderedPageBreak/>
@@ -3500,16 +2922,8 @@
         <w:rPr>
           <w:rFonts w:hint="eastAsia"/>
         </w:rPr>
-        <w:t>——</w:t>
-      </w:r>
-      <w:proofErr w:type="gramStart"/>
-      <w:r>
-        <w:rPr>
-          <w:rFonts w:hint="eastAsia"/>
-        </w:rPr>
-        <w:t>——————————————</w:t>
-      </w:r>
-      <w:proofErr w:type="gramEnd"/>
+        <w:t>————————————————</w:t>
+      </w:r>
     </w:p>
     <w:p>
       <w:r>
@@ -3521,6 +2935,22 @@
       <w:r>
         <w:t>CSDN博主「蓝天下的风」的原创文章，遵循 CC 4.0 BY-SA 版权协议，转载请附上原文出处链接及本声明。</w:t>
       </w:r>
+    </w:p>
+    <w:p>
+      <w:r>
+        <w:rPr>
+          <w:rFonts w:hint="eastAsia"/>
+        </w:rPr>
+        <w:t>原文链接：</w:t>
+      </w:r>
+      <w:hyperlink r:id="rId8" w:history="1">
+        <w:r>
+          <w:rPr>
+            <w:rStyle w:val="a3"/>
+          </w:rPr>
+          <w:t>https://blog.csdn.net/zzlzy1989/article/details/100170155</w:t>
+        </w:r>
+      </w:hyperlink>
     </w:p>
     <w:p>
       <w:pPr>
@@ -3530,13 +2960,60 @@
       </w:pPr>
       <w:r>
         <w:rPr>
-          <w:rFonts w:hint="eastAsia"/>
+          <w:noProof/>
         </w:rPr>
-        <w:t>原文链接：</w:t>
-      </w:r>
-      <w:r>
-        <w:t>https://blog.csdn.net/zzlzy1989/article/details/100170155</w:t>
-      </w:r>
+        <w:lastRenderedPageBreak/>
+        <w:drawing>
+          <wp:inline distT="0" distB="0" distL="0" distR="0" wp14:anchorId="09B9F50E" wp14:editId="7E27ABF4">
+            <wp:extent cx="3000375" cy="5457825"/>
+            <wp:effectExtent l="0" t="0" r="9525" b="9525"/>
+            <wp:docPr id="1" name="图片 1" descr="https://img-blog.csdnimg.cn/20190831114947940.png"/>
+            <wp:cNvGraphicFramePr>
+              <a:graphicFrameLocks xmlns:a="http://schemas.openxmlformats.org/drawingml/2006/main" noChangeAspect="1"/>
+            </wp:cNvGraphicFramePr>
+            <a:graphic xmlns:a="http://schemas.openxmlformats.org/drawingml/2006/main">
+              <a:graphicData uri="http://schemas.openxmlformats.org/drawingml/2006/picture">
+                <pic:pic xmlns:pic="http://schemas.openxmlformats.org/drawingml/2006/picture">
+                  <pic:nvPicPr>
+                    <pic:cNvPr id="0" name="Picture 1" descr="https://img-blog.csdnimg.cn/20190831114947940.png"/>
+                    <pic:cNvPicPr>
+                      <a:picLocks noChangeAspect="1" noChangeArrowheads="1"/>
+                    </pic:cNvPicPr>
+                  </pic:nvPicPr>
+                  <pic:blipFill>
+                    <a:blip r:embed="rId9">
+                      <a:extLst>
+                        <a:ext uri="{28A0092B-C50C-407E-A947-70E740481C1C}">
+                          <a14:useLocalDpi xmlns:a14="http://schemas.microsoft.com/office/drawing/2010/main" val="0"/>
+                        </a:ext>
+                      </a:extLst>
+                    </a:blip>
+                    <a:srcRect/>
+                    <a:stretch>
+                      <a:fillRect/>
+                    </a:stretch>
+                  </pic:blipFill>
+                  <pic:spPr bwMode="auto">
+                    <a:xfrm>
+                      <a:off x="0" y="0"/>
+                      <a:ext cx="3000375" cy="5457825"/>
+                    </a:xfrm>
+                    <a:prstGeom prst="rect">
+                      <a:avLst/>
+                    </a:prstGeom>
+                    <a:noFill/>
+                    <a:ln>
+                      <a:noFill/>
+                    </a:ln>
+                  </pic:spPr>
+                </pic:pic>
+              </a:graphicData>
+            </a:graphic>
+          </wp:inline>
+        </w:drawing>
+      </w:r>
+      <w:bookmarkStart w:id="0" w:name="_GoBack"/>
+      <w:bookmarkEnd w:id="0"/>
     </w:p>
     <w:sectPr>
       <w:pgSz w:w="11906" w:h="16838"/>
